--- a/content/dadesref/entitats/Unitats_Poblacionals_Catalunya_ATR.docx
+++ b/content/dadesref/entitats/Unitats_Poblacionals_Catalunya_ATR.docx
@@ -1,6 +1,6 @@
 
 <file path=word/document.xml><?xml version="1.0" encoding="utf-8"?>
-<w:document xmlns:wpc="http://schemas.microsoft.com/office/word/2010/wordprocessingCanvas" xmlns:cx="http://schemas.microsoft.com/office/drawing/2014/chartex" xmlns:cx1="http://schemas.microsoft.com/office/drawing/2015/9/8/chartex" xmlns:mc="http://schemas.openxmlformats.org/markup-compatibility/2006" xmlns:o="urn:schemas-microsoft-com:office:office" xmlns:r="http://schemas.openxmlformats.org/officeDocument/2006/relationships" xmlns:m="http://schemas.openxmlformats.org/officeDocument/2006/math" xmlns:v="urn:schemas-microsoft-com:vml" xmlns:wp14="http://schemas.microsoft.com/office/word/2010/wordprocessingDrawing" xmlns:wp="http://schemas.openxmlformats.org/drawingml/2006/wordprocessingDrawing" xmlns:w10="urn:schemas-microsoft-com:office:word" xmlns:w="http://schemas.openxmlformats.org/wordprocessingml/2006/main" xmlns:w14="http://schemas.microsoft.com/office/word/2010/wordml" xmlns:w15="http://schemas.microsoft.com/office/word/2012/wordml" xmlns:w16se="http://schemas.microsoft.com/office/word/2015/wordml/symex" xmlns:wpg="http://schemas.microsoft.com/office/word/2010/wordprocessingGroup" xmlns:wpi="http://schemas.microsoft.com/office/word/2010/wordprocessingInk" xmlns:wne="http://schemas.microsoft.com/office/word/2006/wordml" xmlns:wps="http://schemas.microsoft.com/office/word/2010/wordprocessingShape" mc:Ignorable="w14 w15 w16se wp14">
+<w:document xmlns:wpc="http://schemas.microsoft.com/office/word/2010/wordprocessingCanvas" xmlns:cx="http://schemas.microsoft.com/office/drawing/2014/chartex" xmlns:cx1="http://schemas.microsoft.com/office/drawing/2015/9/8/chartex" xmlns:cx2="http://schemas.microsoft.com/office/drawing/2015/10/21/chartex" xmlns:cx3="http://schemas.microsoft.com/office/drawing/2016/5/9/chartex" xmlns:cx4="http://schemas.microsoft.com/office/drawing/2016/5/10/chartex" xmlns:cx5="http://schemas.microsoft.com/office/drawing/2016/5/11/chartex" xmlns:cx6="http://schemas.microsoft.com/office/drawing/2016/5/12/chartex" xmlns:cx7="http://schemas.microsoft.com/office/drawing/2016/5/13/chartex" xmlns:cx8="http://schemas.microsoft.com/office/drawing/2016/5/14/chartex" xmlns:mc="http://schemas.openxmlformats.org/markup-compatibility/2006" xmlns:aink="http://schemas.microsoft.com/office/drawing/2016/ink" xmlns:am3d="http://schemas.microsoft.com/office/drawing/2017/model3d" xmlns:o="urn:schemas-microsoft-com:office:office" xmlns:r="http://schemas.openxmlformats.org/officeDocument/2006/relationships" xmlns:m="http://schemas.openxmlformats.org/officeDocument/2006/math" xmlns:v="urn:schemas-microsoft-com:vml" xmlns:wp14="http://schemas.microsoft.com/office/word/2010/wordprocessingDrawing" xmlns:wp="http://schemas.openxmlformats.org/drawingml/2006/wordprocessingDrawing" xmlns:w10="urn:schemas-microsoft-com:office:word" xmlns:w="http://schemas.openxmlformats.org/wordprocessingml/2006/main" xmlns:w14="http://schemas.microsoft.com/office/word/2010/wordml" xmlns:w15="http://schemas.microsoft.com/office/word/2012/wordml" xmlns:w16cex="http://schemas.microsoft.com/office/word/2018/wordml/cex" xmlns:w16cid="http://schemas.microsoft.com/office/word/2016/wordml/cid" xmlns:w16="http://schemas.microsoft.com/office/word/2018/wordml" xmlns:w16se="http://schemas.microsoft.com/office/word/2015/wordml/symex" xmlns:wpg="http://schemas.microsoft.com/office/word/2010/wordprocessingGroup" xmlns:wpi="http://schemas.microsoft.com/office/word/2010/wordprocessingInk" xmlns:wne="http://schemas.microsoft.com/office/word/2006/wordml" xmlns:wps="http://schemas.microsoft.com/office/word/2010/wordprocessingShape" mc:Ignorable="w14 w15 w16se w16cid w16 w16cex wp14">
   <w:body>
     <w:tbl>
       <w:tblPr>
@@ -130,7 +130,7 @@
       </w:tr>
       <w:tr>
         <w:trPr>
-          <w:trHeight w:val="624"/>
+          <w:trHeight w:val="3092"/>
         </w:trPr>
         <w:tc>
           <w:tcPr>
@@ -291,16 +291,314 @@
                 <w:sz w:val="20"/>
                 <w:lang w:eastAsia="ca-ES"/>
               </w:rPr>
-              <w:t xml:space="preserve">Codi de 13 dígits que identifica la unitat poblacional:  </w:t>
-            </w:r>
-            <w:r>
-              <w:rPr>
-                <w:rFonts w:ascii="Calibri" w:eastAsia="Times New Roman" w:hAnsi="Calibri" w:cs="Times New Roman"/>
-                <w:color w:val="000000"/>
-                <w:sz w:val="20"/>
-                <w:lang w:eastAsia="ca-ES"/>
-              </w:rPr>
-              <w:t>Les sis primeres posicions, per a tots els nivells, són el codi oficial del municipi. Les posicions setena i vuitena són la identificació de l'entitat col·lectiva de població dins del municipi, les posicions novena i desena són la identificació de l'entitat singular de població dins de l'entitat col·lectiva de població, la posició onzena és un dígit de control i les posicions dotzena i tretzena són la identificació del nucli de població o del disseminat dins de l'entitat singular de població.</w:t>
+              <w:t>Codi de 13 dígits que identifica la unitat poblacional</w:t>
+            </w:r>
+            <w:r>
+              <w:rPr>
+                <w:rFonts w:ascii="Calibri" w:eastAsia="Times New Roman" w:hAnsi="Calibri" w:cs="Times New Roman"/>
+                <w:color w:val="000000"/>
+                <w:sz w:val="20"/>
+                <w:lang w:eastAsia="ca-ES"/>
+              </w:rPr>
+              <w:t xml:space="preserve"> segons l’</w:t>
+            </w:r>
+            <w:r>
+              <w:rPr>
+                <w:rFonts w:ascii="Calibri" w:eastAsia="Times New Roman" w:hAnsi="Calibri" w:cs="Times New Roman"/>
+                <w:color w:val="000000"/>
+                <w:sz w:val="20"/>
+                <w:lang w:eastAsia="ca-ES"/>
+              </w:rPr>
+              <w:t>Institut d'Estadística de Catalunya (</w:t>
+            </w:r>
+            <w:proofErr w:type="spellStart"/>
+            <w:r>
+              <w:rPr>
+                <w:rFonts w:ascii="Calibri" w:eastAsia="Times New Roman" w:hAnsi="Calibri" w:cs="Times New Roman"/>
+                <w:color w:val="000000"/>
+                <w:sz w:val="20"/>
+                <w:lang w:eastAsia="ca-ES"/>
+              </w:rPr>
+              <w:t>Idescat</w:t>
+            </w:r>
+            <w:proofErr w:type="spellEnd"/>
+            <w:r>
+              <w:rPr>
+                <w:rFonts w:ascii="Calibri" w:eastAsia="Times New Roman" w:hAnsi="Calibri" w:cs="Times New Roman"/>
+                <w:color w:val="000000"/>
+                <w:sz w:val="20"/>
+                <w:lang w:eastAsia="ca-ES"/>
+              </w:rPr>
+              <w:t>)</w:t>
+            </w:r>
+            <w:r>
+              <w:rPr>
+                <w:rFonts w:ascii="Calibri" w:eastAsia="Times New Roman" w:hAnsi="Calibri" w:cs="Times New Roman"/>
+                <w:color w:val="000000"/>
+                <w:sz w:val="20"/>
+                <w:lang w:eastAsia="ca-ES"/>
+              </w:rPr>
+              <w:t>.</w:t>
+            </w:r>
+          </w:p>
+          <w:p>
+            <w:pPr>
+              <w:spacing w:after="0" w:line="240" w:lineRule="auto"/>
+              <w:rPr>
+                <w:rFonts w:ascii="Calibri" w:eastAsia="Times New Roman" w:hAnsi="Calibri" w:cs="Times New Roman"/>
+                <w:color w:val="000000"/>
+                <w:sz w:val="20"/>
+                <w:lang w:eastAsia="ca-ES"/>
+              </w:rPr>
+            </w:pPr>
+          </w:p>
+          <w:p>
+            <w:pPr>
+              <w:spacing w:after="0" w:line="240" w:lineRule="auto"/>
+              <w:rPr>
+                <w:rFonts w:ascii="Calibri" w:eastAsia="Times New Roman" w:hAnsi="Calibri" w:cs="Times New Roman"/>
+                <w:color w:val="000000"/>
+                <w:sz w:val="20"/>
+                <w:lang w:eastAsia="ca-ES"/>
+              </w:rPr>
+            </w:pPr>
+            <w:r>
+              <w:rPr>
+                <w:rFonts w:ascii="Calibri" w:eastAsia="Times New Roman" w:hAnsi="Calibri" w:cs="Times New Roman"/>
+                <w:color w:val="000000"/>
+                <w:sz w:val="20"/>
+                <w:lang w:eastAsia="ca-ES"/>
+              </w:rPr>
+              <w:t xml:space="preserve">El codi es </w:t>
+            </w:r>
+            <w:r>
+              <w:rPr>
+                <w:rFonts w:ascii="Calibri" w:eastAsia="Times New Roman" w:hAnsi="Calibri" w:cs="Times New Roman"/>
+                <w:color w:val="000000"/>
+                <w:sz w:val="20"/>
+                <w:lang w:eastAsia="ca-ES"/>
+              </w:rPr>
+              <w:t>compon</w:t>
+            </w:r>
+            <w:r>
+              <w:rPr>
+                <w:rFonts w:ascii="Calibri" w:eastAsia="Times New Roman" w:hAnsi="Calibri" w:cs="Times New Roman"/>
+                <w:color w:val="000000"/>
+                <w:sz w:val="20"/>
+                <w:lang w:eastAsia="ca-ES"/>
+              </w:rPr>
+              <w:t xml:space="preserve"> de les parts següents:</w:t>
+            </w:r>
+          </w:p>
+          <w:p>
+            <w:pPr>
+              <w:pStyle w:val="ListParagraph"/>
+              <w:numPr>
+                <w:ilvl w:val="0"/>
+                <w:numId w:val="6"/>
+              </w:numPr>
+              <w:spacing w:after="0" w:line="240" w:lineRule="auto"/>
+              <w:ind w:left="226" w:hanging="113"/>
+              <w:rPr>
+                <w:rFonts w:ascii="Calibri" w:eastAsia="Times New Roman" w:hAnsi="Calibri" w:cs="Times New Roman"/>
+                <w:color w:val="000000"/>
+                <w:sz w:val="20"/>
+                <w:lang w:eastAsia="ca-ES"/>
+              </w:rPr>
+            </w:pPr>
+            <w:r>
+              <w:rPr>
+                <w:rFonts w:ascii="Calibri" w:eastAsia="Times New Roman" w:hAnsi="Calibri" w:cs="Times New Roman"/>
+                <w:color w:val="000000"/>
+                <w:sz w:val="20"/>
+                <w:lang w:eastAsia="ca-ES"/>
+              </w:rPr>
+              <w:t>Les sis primeres posicions</w:t>
+            </w:r>
+            <w:r>
+              <w:rPr>
+                <w:rFonts w:ascii="Calibri" w:eastAsia="Times New Roman" w:hAnsi="Calibri" w:cs="Times New Roman"/>
+                <w:color w:val="000000"/>
+                <w:sz w:val="20"/>
+                <w:lang w:eastAsia="ca-ES"/>
+              </w:rPr>
+              <w:t xml:space="preserve"> correspon al</w:t>
+            </w:r>
+            <w:r>
+              <w:rPr>
+                <w:rFonts w:ascii="Calibri" w:eastAsia="Times New Roman" w:hAnsi="Calibri" w:cs="Times New Roman"/>
+                <w:color w:val="000000"/>
+                <w:sz w:val="20"/>
+                <w:lang w:eastAsia="ca-ES"/>
+              </w:rPr>
+              <w:t xml:space="preserve"> codi oficial del municipi</w:t>
+            </w:r>
+            <w:r>
+              <w:rPr>
+                <w:rFonts w:ascii="Calibri" w:eastAsia="Times New Roman" w:hAnsi="Calibri" w:cs="Times New Roman"/>
+                <w:color w:val="000000"/>
+                <w:sz w:val="20"/>
+                <w:lang w:eastAsia="ca-ES"/>
+              </w:rPr>
+              <w:t xml:space="preserve"> a on està associada la unitat poblacional</w:t>
+            </w:r>
+          </w:p>
+          <w:p>
+            <w:pPr>
+              <w:pStyle w:val="ListParagraph"/>
+              <w:numPr>
+                <w:ilvl w:val="0"/>
+                <w:numId w:val="6"/>
+              </w:numPr>
+              <w:spacing w:after="0" w:line="240" w:lineRule="auto"/>
+              <w:ind w:left="226" w:hanging="113"/>
+              <w:rPr>
+                <w:rFonts w:ascii="Calibri" w:eastAsia="Times New Roman" w:hAnsi="Calibri" w:cs="Times New Roman"/>
+                <w:color w:val="000000"/>
+                <w:sz w:val="20"/>
+                <w:lang w:eastAsia="ca-ES"/>
+              </w:rPr>
+            </w:pPr>
+            <w:r>
+              <w:rPr>
+                <w:rFonts w:ascii="Calibri" w:eastAsia="Times New Roman" w:hAnsi="Calibri" w:cs="Times New Roman"/>
+                <w:color w:val="000000"/>
+                <w:sz w:val="20"/>
+                <w:lang w:eastAsia="ca-ES"/>
+              </w:rPr>
+              <w:t>Les posicions setena i vuitena són la identificació de l'entitat col·lectiva de població dins del municipi</w:t>
+            </w:r>
+            <w:r>
+              <w:rPr>
+                <w:rFonts w:ascii="Calibri" w:eastAsia="Times New Roman" w:hAnsi="Calibri" w:cs="Times New Roman"/>
+                <w:color w:val="000000"/>
+                <w:sz w:val="20"/>
+                <w:lang w:eastAsia="ca-ES"/>
+              </w:rPr>
+              <w:t>.</w:t>
+            </w:r>
+          </w:p>
+          <w:p>
+            <w:pPr>
+              <w:pStyle w:val="ListParagraph"/>
+              <w:numPr>
+                <w:ilvl w:val="0"/>
+                <w:numId w:val="6"/>
+              </w:numPr>
+              <w:spacing w:after="0" w:line="240" w:lineRule="auto"/>
+              <w:ind w:left="226" w:hanging="113"/>
+              <w:rPr>
+                <w:rFonts w:ascii="Calibri" w:eastAsia="Times New Roman" w:hAnsi="Calibri" w:cs="Times New Roman"/>
+                <w:color w:val="000000"/>
+                <w:sz w:val="20"/>
+                <w:lang w:eastAsia="ca-ES"/>
+              </w:rPr>
+            </w:pPr>
+            <w:r>
+              <w:rPr>
+                <w:rFonts w:ascii="Calibri" w:eastAsia="Times New Roman" w:hAnsi="Calibri" w:cs="Times New Roman"/>
+                <w:color w:val="000000"/>
+                <w:sz w:val="20"/>
+                <w:lang w:eastAsia="ca-ES"/>
+              </w:rPr>
+              <w:t>L</w:t>
+            </w:r>
+            <w:r>
+              <w:rPr>
+                <w:rFonts w:ascii="Calibri" w:eastAsia="Times New Roman" w:hAnsi="Calibri" w:cs="Times New Roman"/>
+                <w:color w:val="000000"/>
+                <w:sz w:val="20"/>
+                <w:lang w:eastAsia="ca-ES"/>
+              </w:rPr>
+              <w:t>es posicions novena i desena són la identificació de l'entitat singular de població dins de l'entitat col·lectiva de població</w:t>
+            </w:r>
+            <w:r>
+              <w:rPr>
+                <w:rFonts w:ascii="Calibri" w:eastAsia="Times New Roman" w:hAnsi="Calibri" w:cs="Times New Roman"/>
+                <w:color w:val="000000"/>
+                <w:sz w:val="20"/>
+                <w:lang w:eastAsia="ca-ES"/>
+              </w:rPr>
+              <w:t>.</w:t>
+            </w:r>
+          </w:p>
+          <w:p>
+            <w:pPr>
+              <w:pStyle w:val="ListParagraph"/>
+              <w:numPr>
+                <w:ilvl w:val="0"/>
+                <w:numId w:val="6"/>
+              </w:numPr>
+              <w:spacing w:after="0" w:line="240" w:lineRule="auto"/>
+              <w:ind w:left="226" w:hanging="113"/>
+              <w:rPr>
+                <w:rFonts w:ascii="Calibri" w:eastAsia="Times New Roman" w:hAnsi="Calibri" w:cs="Times New Roman"/>
+                <w:color w:val="000000"/>
+                <w:sz w:val="20"/>
+                <w:lang w:eastAsia="ca-ES"/>
+              </w:rPr>
+            </w:pPr>
+            <w:r>
+              <w:rPr>
+                <w:rFonts w:ascii="Calibri" w:eastAsia="Times New Roman" w:hAnsi="Calibri" w:cs="Times New Roman"/>
+                <w:color w:val="000000"/>
+                <w:sz w:val="20"/>
+                <w:lang w:eastAsia="ca-ES"/>
+              </w:rPr>
+              <w:t>L</w:t>
+            </w:r>
+            <w:r>
+              <w:rPr>
+                <w:rFonts w:ascii="Calibri" w:eastAsia="Times New Roman" w:hAnsi="Calibri" w:cs="Times New Roman"/>
+                <w:color w:val="000000"/>
+                <w:sz w:val="20"/>
+                <w:lang w:eastAsia="ca-ES"/>
+              </w:rPr>
+              <w:t>a posició onzena és un dígit de control</w:t>
+            </w:r>
+            <w:r>
+              <w:rPr>
+                <w:rFonts w:ascii="Calibri" w:eastAsia="Times New Roman" w:hAnsi="Calibri" w:cs="Times New Roman"/>
+                <w:color w:val="000000"/>
+                <w:sz w:val="20"/>
+                <w:lang w:eastAsia="ca-ES"/>
+              </w:rPr>
+              <w:t>.</w:t>
+            </w:r>
+          </w:p>
+          <w:p>
+            <w:pPr>
+              <w:pStyle w:val="ListParagraph"/>
+              <w:numPr>
+                <w:ilvl w:val="0"/>
+                <w:numId w:val="6"/>
+              </w:numPr>
+              <w:spacing w:after="0" w:line="240" w:lineRule="auto"/>
+              <w:ind w:left="226" w:hanging="113"/>
+              <w:rPr>
+                <w:rFonts w:ascii="Calibri" w:eastAsia="Times New Roman" w:hAnsi="Calibri" w:cs="Times New Roman"/>
+                <w:color w:val="000000"/>
+                <w:sz w:val="20"/>
+                <w:lang w:eastAsia="ca-ES"/>
+              </w:rPr>
+            </w:pPr>
+            <w:r>
+              <w:rPr>
+                <w:rFonts w:ascii="Calibri" w:eastAsia="Times New Roman" w:hAnsi="Calibri" w:cs="Times New Roman"/>
+                <w:color w:val="000000"/>
+                <w:sz w:val="20"/>
+                <w:lang w:eastAsia="ca-ES"/>
+              </w:rPr>
+              <w:t>L</w:t>
+            </w:r>
+            <w:r>
+              <w:rPr>
+                <w:rFonts w:ascii="Calibri" w:eastAsia="Times New Roman" w:hAnsi="Calibri" w:cs="Times New Roman"/>
+                <w:color w:val="000000"/>
+                <w:sz w:val="20"/>
+                <w:lang w:eastAsia="ca-ES"/>
+              </w:rPr>
+              <w:t>es posicions dotzena i tretzena són la identificació del nucli de població o del disseminat dins de l'entitat singular de població.</w:t>
             </w:r>
             <w:r>
               <w:rPr>
@@ -310,13 +608,45 @@
                 <w:lang w:eastAsia="ca-ES"/>
               </w:rPr>
               <w:t xml:space="preserve"> </w:t>
+            </w:r>
+          </w:p>
+          <w:p>
+            <w:pPr>
+              <w:spacing w:after="0" w:line="240" w:lineRule="auto"/>
+              <w:rPr>
+                <w:rFonts w:ascii="Calibri" w:eastAsia="Times New Roman" w:hAnsi="Calibri" w:cs="Times New Roman"/>
+                <w:color w:val="000000"/>
+                <w:sz w:val="20"/>
+                <w:lang w:eastAsia="ca-ES"/>
+              </w:rPr>
+            </w:pPr>
+          </w:p>
+          <w:p>
+            <w:pPr>
+              <w:spacing w:after="0" w:line="240" w:lineRule="auto"/>
+              <w:rPr>
+                <w:rFonts w:ascii="Calibri" w:eastAsia="Times New Roman" w:hAnsi="Calibri" w:cs="Times New Roman"/>
+                <w:color w:val="000000"/>
+                <w:sz w:val="20"/>
+                <w:lang w:eastAsia="ca-ES"/>
+              </w:rPr>
+            </w:pPr>
+            <w:r>
+              <w:rPr>
+                <w:rFonts w:ascii="Calibri" w:eastAsia="Times New Roman" w:hAnsi="Calibri" w:cs="Times New Roman"/>
+                <w:iCs/>
+                <w:color w:val="000000"/>
+                <w:sz w:val="20"/>
+                <w:lang w:eastAsia="ca-ES"/>
+              </w:rPr>
+              <w:t>Els registres que tenen un codi començat per 9 són registres que s’afegeixen per donar valor de completesa a l’entitat.</w:t>
             </w:r>
           </w:p>
         </w:tc>
       </w:tr>
       <w:tr>
         <w:trPr>
-          <w:trHeight w:val="624"/>
+          <w:trHeight w:val="1305"/>
         </w:trPr>
         <w:tc>
           <w:tcPr>
@@ -430,146 +760,38 @@
                 <w:sz w:val="20"/>
                 <w:lang w:eastAsia="ca-ES"/>
               </w:rPr>
-              <w:t>Tipus de nivell jeràrquic de la unitat poblacional</w:t>
-            </w:r>
-            <w:r>
-              <w:rPr>
-                <w:rFonts w:ascii="Calibri" w:eastAsia="Times New Roman" w:hAnsi="Calibri" w:cs="Times New Roman"/>
-                <w:color w:val="000000"/>
-                <w:sz w:val="20"/>
-                <w:lang w:eastAsia="ca-ES"/>
-              </w:rPr>
-              <w:t>.</w:t>
-            </w:r>
-            <w:r>
-              <w:rPr>
-                <w:rFonts w:ascii="Calibri" w:eastAsia="Times New Roman" w:hAnsi="Calibri" w:cs="Times New Roman"/>
-                <w:color w:val="000000"/>
-                <w:sz w:val="20"/>
-                <w:lang w:eastAsia="ca-ES"/>
-              </w:rPr>
-              <w:t xml:space="preserve"> Els nivells jeràrquics en que es subdivideixen els municipis son:  </w:t>
-            </w:r>
-            <w:r>
-              <w:rPr>
-                <w:rFonts w:ascii="Calibri" w:eastAsia="Times New Roman" w:hAnsi="Calibri" w:cs="Times New Roman"/>
-                <w:color w:val="000000"/>
-                <w:sz w:val="20"/>
-                <w:lang w:eastAsia="ca-ES"/>
-              </w:rPr>
-              <w:t xml:space="preserve">Municipi, </w:t>
-            </w:r>
-            <w:r>
-              <w:rPr>
-                <w:rFonts w:ascii="Calibri" w:eastAsia="Times New Roman" w:hAnsi="Calibri" w:cs="Times New Roman"/>
-                <w:color w:val="000000"/>
-                <w:sz w:val="20"/>
-                <w:lang w:eastAsia="ca-ES"/>
-              </w:rPr>
-              <w:t>e</w:t>
-            </w:r>
-            <w:r>
-              <w:rPr>
-                <w:rFonts w:ascii="Calibri" w:eastAsia="Times New Roman" w:hAnsi="Calibri" w:cs="Times New Roman"/>
-                <w:color w:val="000000"/>
-                <w:sz w:val="20"/>
-                <w:lang w:eastAsia="ca-ES"/>
-              </w:rPr>
-              <w:t>ntitat col·lectiva,</w:t>
-            </w:r>
-            <w:r>
-              <w:rPr>
-                <w:rFonts w:ascii="Calibri" w:eastAsia="Times New Roman" w:hAnsi="Calibri" w:cs="Times New Roman"/>
-                <w:color w:val="000000"/>
-                <w:sz w:val="20"/>
-                <w:lang w:eastAsia="ca-ES"/>
-              </w:rPr>
-              <w:t xml:space="preserve"> e</w:t>
-            </w:r>
-            <w:r>
-              <w:rPr>
-                <w:rFonts w:ascii="Calibri" w:eastAsia="Times New Roman" w:hAnsi="Calibri" w:cs="Times New Roman"/>
-                <w:color w:val="000000"/>
-                <w:sz w:val="20"/>
-                <w:lang w:eastAsia="ca-ES"/>
-              </w:rPr>
-              <w:t>ntitat singular</w:t>
-            </w:r>
-            <w:r>
-              <w:rPr>
-                <w:rFonts w:ascii="Calibri" w:eastAsia="Times New Roman" w:hAnsi="Calibri" w:cs="Times New Roman"/>
-                <w:color w:val="000000"/>
-                <w:sz w:val="20"/>
-                <w:lang w:eastAsia="ca-ES"/>
-              </w:rPr>
-              <w:t xml:space="preserve"> i n</w:t>
-            </w:r>
-            <w:r>
-              <w:rPr>
-                <w:rFonts w:ascii="Calibri" w:eastAsia="Times New Roman" w:hAnsi="Calibri" w:cs="Times New Roman"/>
-                <w:color w:val="000000"/>
-                <w:sz w:val="20"/>
-                <w:lang w:eastAsia="ca-ES"/>
-              </w:rPr>
-              <w:t>ucli,</w:t>
-            </w:r>
-            <w:r>
-              <w:rPr>
-                <w:rFonts w:ascii="Calibri" w:eastAsia="Times New Roman" w:hAnsi="Calibri" w:cs="Times New Roman"/>
-                <w:color w:val="000000"/>
-                <w:sz w:val="20"/>
-                <w:lang w:eastAsia="ca-ES"/>
-              </w:rPr>
-              <w:t xml:space="preserve"> d</w:t>
-            </w:r>
-            <w:r>
-              <w:rPr>
-                <w:rFonts w:ascii="Calibri" w:eastAsia="Times New Roman" w:hAnsi="Calibri" w:cs="Times New Roman"/>
-                <w:color w:val="000000"/>
-                <w:sz w:val="20"/>
-                <w:lang w:eastAsia="ca-ES"/>
-              </w:rPr>
-              <w:t>isseminat</w:t>
-            </w:r>
-            <w:r>
-              <w:rPr>
-                <w:rFonts w:ascii="Calibri" w:eastAsia="Times New Roman" w:hAnsi="Calibri" w:cs="Times New Roman"/>
-                <w:color w:val="000000"/>
-                <w:sz w:val="20"/>
-                <w:lang w:eastAsia="ca-ES"/>
-              </w:rPr>
-              <w:t xml:space="preserve">. </w:t>
-            </w:r>
-          </w:p>
-          <w:p>
-            <w:pPr>
-              <w:spacing w:after="0" w:line="240" w:lineRule="auto"/>
-              <w:rPr>
-                <w:rFonts w:ascii="Calibri" w:eastAsia="Times New Roman" w:hAnsi="Calibri" w:cs="Times New Roman"/>
-                <w:color w:val="000000"/>
-                <w:sz w:val="20"/>
-                <w:lang w:eastAsia="ca-ES"/>
-              </w:rPr>
-            </w:pPr>
-          </w:p>
-          <w:p>
-            <w:pPr>
-              <w:spacing w:after="0" w:line="240" w:lineRule="auto"/>
-              <w:rPr>
-                <w:rFonts w:ascii="Calibri" w:eastAsia="Times New Roman" w:hAnsi="Calibri" w:cs="Times New Roman"/>
-                <w:color w:val="000000"/>
-                <w:sz w:val="20"/>
-                <w:lang w:eastAsia="ca-ES"/>
-              </w:rPr>
-            </w:pPr>
-            <w:r>
-              <w:rPr>
-                <w:rFonts w:ascii="Calibri" w:eastAsia="Times New Roman" w:hAnsi="Calibri" w:cs="Times New Roman"/>
-                <w:color w:val="000000"/>
-                <w:sz w:val="20"/>
-                <w:lang w:eastAsia="ca-ES"/>
-              </w:rPr>
-              <w:t>Els valors Altres i No consta són valors especials.</w:t>
+              <w:t>Nivell poblacional associat a la unitat poblacional. Es tracta d’un nivell de jerarquia format pels següents valors:  Municipi, entitat col·lectiva, entitat singular, nucli i disseminat.</w:t>
+            </w:r>
+          </w:p>
+          <w:p>
+            <w:pPr>
+              <w:spacing w:after="0" w:line="240" w:lineRule="auto"/>
+              <w:rPr>
+                <w:rFonts w:ascii="Calibri" w:eastAsia="Times New Roman" w:hAnsi="Calibri" w:cs="Times New Roman"/>
+                <w:color w:val="000000"/>
+                <w:sz w:val="20"/>
+                <w:lang w:eastAsia="ca-ES"/>
+              </w:rPr>
+            </w:pPr>
+          </w:p>
+          <w:p>
+            <w:pPr>
+              <w:spacing w:after="0" w:line="240" w:lineRule="auto"/>
+              <w:rPr>
+                <w:rFonts w:ascii="Calibri" w:eastAsia="Times New Roman" w:hAnsi="Calibri" w:cs="Times New Roman"/>
+                <w:color w:val="000000"/>
+                <w:sz w:val="20"/>
+                <w:lang w:eastAsia="ca-ES"/>
+              </w:rPr>
+            </w:pPr>
+            <w:r>
+              <w:rPr>
+                <w:rFonts w:ascii="Calibri" w:eastAsia="Times New Roman" w:hAnsi="Calibri" w:cs="Times New Roman"/>
+                <w:color w:val="000000"/>
+                <w:sz w:val="20"/>
+                <w:lang w:eastAsia="ca-ES"/>
+              </w:rPr>
+              <w:t>Els valors Altres/Diversos i No consta són valors especials.</w:t>
             </w:r>
           </w:p>
         </w:tc>
@@ -735,8 +957,6 @@
               </w:rPr>
               <w:t>a unitat</w:t>
             </w:r>
-            <w:bookmarkStart w:id="0" w:name="_GoBack"/>
-            <w:bookmarkEnd w:id="0"/>
             <w:r>
               <w:rPr>
                 <w:rFonts w:ascii="Calibri" w:eastAsia="Times New Roman" w:hAnsi="Calibri" w:cs="Times New Roman"/>
@@ -753,7 +973,7 @@
                 <w:sz w:val="20"/>
                 <w:lang w:eastAsia="ca-ES"/>
               </w:rPr>
-              <w:t>t</w:t>
+              <w:t>da</w:t>
             </w:r>
             <w:r>
               <w:rPr>
@@ -1673,7 +1893,7 @@
                 <w:sz w:val="20"/>
                 <w:lang w:eastAsia="ca-ES"/>
               </w:rPr>
-              <w:t xml:space="preserve">Dígit de control. Coincideix amb el dígits 11 del </w:t>
+              <w:t xml:space="preserve">Dígit de control. Coincideix amb el dígit 11 del </w:t>
             </w:r>
             <w:r>
               <w:rPr>
@@ -1866,125 +2086,58 @@
                 <w:sz w:val="20"/>
                 <w:lang w:eastAsia="ca-ES"/>
               </w:rPr>
-              <w:t>Codi que rep la unitat poblacional segons l’INE.</w:t>
-            </w:r>
-          </w:p>
-        </w:tc>
-      </w:tr>
-      <w:tr>
-        <w:trPr>
-          <w:trHeight w:val="624"/>
-        </w:trPr>
-        <w:tc>
-          <w:tcPr>
-            <w:tcW w:w="960" w:type="pct"/>
-            <w:tcBorders>
-              <w:bottom w:val="single" w:sz="4" w:space="0" w:color="auto"/>
-            </w:tcBorders>
-            <w:shd w:val="clear" w:color="auto" w:fill="E7E6E6" w:themeFill="background2"/>
-            <w:noWrap/>
-            <w:vAlign w:val="center"/>
-          </w:tcPr>
-          <w:p>
-            <w:pPr>
-              <w:spacing w:after="0" w:line="240" w:lineRule="auto"/>
-              <w:rPr>
-                <w:rFonts w:ascii="Calibri" w:eastAsia="Times New Roman" w:hAnsi="Calibri" w:cs="Times New Roman"/>
-                <w:b/>
-                <w:bCs/>
-                <w:color w:val="000000"/>
-                <w:sz w:val="20"/>
-                <w:lang w:eastAsia="ca-ES"/>
-              </w:rPr>
-            </w:pPr>
-            <w:r>
-              <w:rPr>
-                <w:rFonts w:ascii="Calibri" w:eastAsia="Times New Roman" w:hAnsi="Calibri" w:cs="Times New Roman"/>
-                <w:b/>
-                <w:bCs/>
-                <w:color w:val="000000"/>
-                <w:sz w:val="20"/>
-                <w:lang w:eastAsia="ca-ES"/>
-              </w:rPr>
-              <w:t>Nom INE</w:t>
-            </w:r>
-          </w:p>
-        </w:tc>
-        <w:tc>
-          <w:tcPr>
-            <w:tcW w:w="1217" w:type="pct"/>
-            <w:tcBorders>
-              <w:bottom w:val="single" w:sz="4" w:space="0" w:color="auto"/>
-            </w:tcBorders>
-            <w:shd w:val="clear" w:color="auto" w:fill="E7E6E6" w:themeFill="background2"/>
-            <w:noWrap/>
-            <w:vAlign w:val="center"/>
-          </w:tcPr>
-          <w:p>
-            <w:pPr>
-              <w:rPr>
-                <w:rFonts w:ascii="Calibri" w:eastAsia="Times New Roman" w:hAnsi="Calibri" w:cs="Times New Roman"/>
-                <w:color w:val="000000"/>
-                <w:sz w:val="20"/>
-                <w:lang w:eastAsia="ca-ES"/>
-              </w:rPr>
-            </w:pPr>
-            <w:r>
-              <w:rPr>
-                <w:rFonts w:ascii="Calibri" w:eastAsia="Times New Roman" w:hAnsi="Calibri" w:cs="Times New Roman"/>
-                <w:color w:val="000000"/>
-                <w:sz w:val="20"/>
-                <w:lang w:eastAsia="ca-ES"/>
-              </w:rPr>
-              <w:t xml:space="preserve">Alfanumèric de </w:t>
-            </w:r>
-            <w:r>
-              <w:rPr>
-                <w:rFonts w:ascii="Calibri" w:eastAsia="Times New Roman" w:hAnsi="Calibri" w:cs="Times New Roman"/>
-                <w:color w:val="000000"/>
-                <w:sz w:val="20"/>
-                <w:lang w:eastAsia="ca-ES"/>
-              </w:rPr>
-              <w:t>150</w:t>
-            </w:r>
-            <w:r>
-              <w:rPr>
-                <w:rFonts w:ascii="Calibri" w:eastAsia="Times New Roman" w:hAnsi="Calibri" w:cs="Times New Roman"/>
-                <w:color w:val="000000"/>
-                <w:sz w:val="20"/>
-                <w:lang w:eastAsia="ca-ES"/>
-              </w:rPr>
-              <w:t xml:space="preserve"> caràcters</w:t>
-            </w:r>
-          </w:p>
-        </w:tc>
-        <w:tc>
-          <w:tcPr>
-            <w:tcW w:w="2823" w:type="pct"/>
-            <w:tcBorders>
-              <w:bottom w:val="single" w:sz="4" w:space="0" w:color="auto"/>
-            </w:tcBorders>
-            <w:shd w:val="clear" w:color="auto" w:fill="E7E6E6" w:themeFill="background2"/>
-            <w:vAlign w:val="center"/>
-          </w:tcPr>
-          <w:p>
-            <w:pPr>
-              <w:spacing w:after="0" w:line="240" w:lineRule="auto"/>
-              <w:rPr>
-                <w:rFonts w:ascii="Calibri" w:eastAsia="Times New Roman" w:hAnsi="Calibri" w:cs="Times New Roman"/>
-                <w:color w:val="000000"/>
-                <w:sz w:val="20"/>
-                <w:lang w:eastAsia="ca-ES"/>
-              </w:rPr>
-            </w:pPr>
-            <w:r>
-              <w:rPr>
-                <w:rFonts w:ascii="Calibri" w:eastAsia="Times New Roman" w:hAnsi="Calibri" w:cs="Times New Roman"/>
-                <w:color w:val="000000"/>
-                <w:sz w:val="20"/>
-                <w:lang w:eastAsia="ca-ES"/>
-              </w:rPr>
-              <w:t>Nom de la unitat poblacional segons l’INE.</w:t>
+              <w:t xml:space="preserve">Codi que rep la unitat poblacional segons </w:t>
+            </w:r>
+            <w:proofErr w:type="spellStart"/>
+            <w:r>
+              <w:rPr>
+                <w:rFonts w:ascii="Calibri" w:eastAsia="Times New Roman" w:hAnsi="Calibri" w:cs="Times New Roman"/>
+                <w:color w:val="000000"/>
+                <w:sz w:val="20"/>
+                <w:lang w:eastAsia="ca-ES"/>
+              </w:rPr>
+              <w:t>l’</w:t>
+            </w:r>
+            <w:r>
+              <w:rPr>
+                <w:rFonts w:ascii="Calibri" w:eastAsia="Times New Roman" w:hAnsi="Calibri" w:cs="Times New Roman"/>
+                <w:i/>
+                <w:iCs/>
+                <w:color w:val="000000"/>
+                <w:sz w:val="20"/>
+                <w:lang w:eastAsia="ca-ES"/>
+              </w:rPr>
+              <w:t>Instituto</w:t>
+            </w:r>
+            <w:proofErr w:type="spellEnd"/>
+            <w:r>
+              <w:rPr>
+                <w:rFonts w:ascii="Calibri" w:eastAsia="Times New Roman" w:hAnsi="Calibri" w:cs="Times New Roman"/>
+                <w:i/>
+                <w:iCs/>
+                <w:color w:val="000000"/>
+                <w:sz w:val="20"/>
+                <w:lang w:eastAsia="ca-ES"/>
+              </w:rPr>
+              <w:t xml:space="preserve"> Nacional de Estadística </w:t>
+            </w:r>
+            <w:r>
+              <w:rPr>
+                <w:rFonts w:ascii="Calibri" w:eastAsia="Times New Roman" w:hAnsi="Calibri" w:cs="Times New Roman"/>
+                <w:color w:val="000000"/>
+                <w:sz w:val="20"/>
+                <w:lang w:eastAsia="ca-ES"/>
+              </w:rPr>
+              <w:t>(INE)</w:t>
+            </w:r>
+            <w:r>
+              <w:rPr>
+                <w:rFonts w:ascii="Calibri" w:eastAsia="Times New Roman" w:hAnsi="Calibri" w:cs="Times New Roman"/>
+                <w:color w:val="000000"/>
+                <w:sz w:val="20"/>
+                <w:lang w:eastAsia="ca-ES"/>
+              </w:rPr>
+              <w:t>.</w:t>
             </w:r>
           </w:p>
         </w:tc>
@@ -2002,7 +2155,7 @@
 </file>
 
 <file path=word/numbering.xml><?xml version="1.0" encoding="utf-8"?>
-<w:numbering xmlns:wpc="http://schemas.microsoft.com/office/word/2010/wordprocessingCanvas" xmlns:cx="http://schemas.microsoft.com/office/drawing/2014/chartex" xmlns:cx1="http://schemas.microsoft.com/office/drawing/2015/9/8/chartex" xmlns:mc="http://schemas.openxmlformats.org/markup-compatibility/2006" xmlns:o="urn:schemas-microsoft-com:office:office" xmlns:r="http://schemas.openxmlformats.org/officeDocument/2006/relationships" xmlns:m="http://schemas.openxmlformats.org/officeDocument/2006/math" xmlns:v="urn:schemas-microsoft-com:vml" xmlns:wp14="http://schemas.microsoft.com/office/word/2010/wordprocessingDrawing" xmlns:wp="http://schemas.openxmlformats.org/drawingml/2006/wordprocessingDrawing" xmlns:w10="urn:schemas-microsoft-com:office:word" xmlns:w="http://schemas.openxmlformats.org/wordprocessingml/2006/main" xmlns:w14="http://schemas.microsoft.com/office/word/2010/wordml" xmlns:w15="http://schemas.microsoft.com/office/word/2012/wordml" xmlns:w16se="http://schemas.microsoft.com/office/word/2015/wordml/symex" xmlns:wpg="http://schemas.microsoft.com/office/word/2010/wordprocessingGroup" xmlns:wpi="http://schemas.microsoft.com/office/word/2010/wordprocessingInk" xmlns:wne="http://schemas.microsoft.com/office/word/2006/wordml" xmlns:wps="http://schemas.microsoft.com/office/word/2010/wordprocessingShape" mc:Ignorable="w14 w15 w16se wp14">
+<w:numbering xmlns:wpc="http://schemas.microsoft.com/office/word/2010/wordprocessingCanvas" xmlns:cx="http://schemas.microsoft.com/office/drawing/2014/chartex" xmlns:cx1="http://schemas.microsoft.com/office/drawing/2015/9/8/chartex" xmlns:cx2="http://schemas.microsoft.com/office/drawing/2015/10/21/chartex" xmlns:cx3="http://schemas.microsoft.com/office/drawing/2016/5/9/chartex" xmlns:cx4="http://schemas.microsoft.com/office/drawing/2016/5/10/chartex" xmlns:cx5="http://schemas.microsoft.com/office/drawing/2016/5/11/chartex" xmlns:cx6="http://schemas.microsoft.com/office/drawing/2016/5/12/chartex" xmlns:cx7="http://schemas.microsoft.com/office/drawing/2016/5/13/chartex" xmlns:cx8="http://schemas.microsoft.com/office/drawing/2016/5/14/chartex" xmlns:mc="http://schemas.openxmlformats.org/markup-compatibility/2006" xmlns:aink="http://schemas.microsoft.com/office/drawing/2016/ink" xmlns:am3d="http://schemas.microsoft.com/office/drawing/2017/model3d" xmlns:o="urn:schemas-microsoft-com:office:office" xmlns:r="http://schemas.openxmlformats.org/officeDocument/2006/relationships" xmlns:m="http://schemas.openxmlformats.org/officeDocument/2006/math" xmlns:v="urn:schemas-microsoft-com:vml" xmlns:wp14="http://schemas.microsoft.com/office/word/2010/wordprocessingDrawing" xmlns:wp="http://schemas.openxmlformats.org/drawingml/2006/wordprocessingDrawing" xmlns:w10="urn:schemas-microsoft-com:office:word" xmlns:w="http://schemas.openxmlformats.org/wordprocessingml/2006/main" xmlns:w14="http://schemas.microsoft.com/office/word/2010/wordml" xmlns:w15="http://schemas.microsoft.com/office/word/2012/wordml" xmlns:w16cex="http://schemas.microsoft.com/office/word/2018/wordml/cex" xmlns:w16cid="http://schemas.microsoft.com/office/word/2016/wordml/cid" xmlns:w16="http://schemas.microsoft.com/office/word/2018/wordml" xmlns:w16se="http://schemas.microsoft.com/office/word/2015/wordml/symex" xmlns:wpg="http://schemas.microsoft.com/office/word/2010/wordprocessingGroup" xmlns:wpi="http://schemas.microsoft.com/office/word/2010/wordprocessingInk" xmlns:wne="http://schemas.microsoft.com/office/word/2006/wordml" xmlns:wps="http://schemas.microsoft.com/office/word/2010/wordprocessingShape" mc:Ignorable="w14 w15 w16se w16cid w16 w16cex wp14">
   <w:abstractNum w:abstractNumId="0" w15:restartNumberingAfterBreak="0">
     <w:nsid w:val="5389071F"/>
     <w:multiLevelType w:val="multilevel"/>
@@ -2010,7 +2163,7 @@
     <w:lvl w:ilvl="0">
       <w:start w:val="1"/>
       <w:numFmt w:val="decimal"/>
-      <w:pStyle w:val="Ttol1"/>
+      <w:pStyle w:val="Heading1"/>
       <w:lvlText w:val="%1."/>
       <w:lvlJc w:val="left"/>
       <w:pPr>
@@ -2053,7 +2206,7 @@
     <w:lvl w:ilvl="1">
       <w:start w:val="1"/>
       <w:numFmt w:val="decimal"/>
-      <w:pStyle w:val="Ttol2"/>
+      <w:pStyle w:val="Heading2"/>
       <w:lvlText w:val="%1.%2"/>
       <w:lvlJc w:val="left"/>
       <w:pPr>
@@ -2155,6 +2308,118 @@
       </w:pPr>
     </w:lvl>
   </w:abstractNum>
+  <w:abstractNum w:abstractNumId="1" w15:restartNumberingAfterBreak="0">
+    <w:nsid w:val="6C664CF5"/>
+    <w:multiLevelType w:val="hybridMultilevel"/>
+    <w:tmpl w:val="99EEBA0A"/>
+    <w:lvl w:ilvl="0" w:tplc="10BC77A0">
+      <w:numFmt w:val="bullet"/>
+      <w:lvlText w:val="-"/>
+      <w:lvlJc w:val="left"/>
+      <w:pPr>
+        <w:ind w:left="720" w:hanging="360"/>
+      </w:pPr>
+      <w:rPr>
+        <w:rFonts w:ascii="Calibri" w:eastAsia="Times New Roman" w:hAnsi="Calibri" w:cs="Calibri" w:hint="default"/>
+      </w:rPr>
+    </w:lvl>
+    <w:lvl w:ilvl="1" w:tplc="04030003" w:tentative="1">
+      <w:start w:val="1"/>
+      <w:numFmt w:val="bullet"/>
+      <w:lvlText w:val="o"/>
+      <w:lvlJc w:val="left"/>
+      <w:pPr>
+        <w:ind w:left="1440" w:hanging="360"/>
+      </w:pPr>
+      <w:rPr>
+        <w:rFonts w:ascii="Courier New" w:hAnsi="Courier New" w:cs="Courier New" w:hint="default"/>
+      </w:rPr>
+    </w:lvl>
+    <w:lvl w:ilvl="2" w:tplc="04030005" w:tentative="1">
+      <w:start w:val="1"/>
+      <w:numFmt w:val="bullet"/>
+      <w:lvlText w:val=""/>
+      <w:lvlJc w:val="left"/>
+      <w:pPr>
+        <w:ind w:left="2160" w:hanging="360"/>
+      </w:pPr>
+      <w:rPr>
+        <w:rFonts w:ascii="Wingdings" w:hAnsi="Wingdings" w:hint="default"/>
+      </w:rPr>
+    </w:lvl>
+    <w:lvl w:ilvl="3" w:tplc="04030001" w:tentative="1">
+      <w:start w:val="1"/>
+      <w:numFmt w:val="bullet"/>
+      <w:lvlText w:val=""/>
+      <w:lvlJc w:val="left"/>
+      <w:pPr>
+        <w:ind w:left="2880" w:hanging="360"/>
+      </w:pPr>
+      <w:rPr>
+        <w:rFonts w:ascii="Symbol" w:hAnsi="Symbol" w:hint="default"/>
+      </w:rPr>
+    </w:lvl>
+    <w:lvl w:ilvl="4" w:tplc="04030003" w:tentative="1">
+      <w:start w:val="1"/>
+      <w:numFmt w:val="bullet"/>
+      <w:lvlText w:val="o"/>
+      <w:lvlJc w:val="left"/>
+      <w:pPr>
+        <w:ind w:left="3600" w:hanging="360"/>
+      </w:pPr>
+      <w:rPr>
+        <w:rFonts w:ascii="Courier New" w:hAnsi="Courier New" w:cs="Courier New" w:hint="default"/>
+      </w:rPr>
+    </w:lvl>
+    <w:lvl w:ilvl="5" w:tplc="04030005" w:tentative="1">
+      <w:start w:val="1"/>
+      <w:numFmt w:val="bullet"/>
+      <w:lvlText w:val=""/>
+      <w:lvlJc w:val="left"/>
+      <w:pPr>
+        <w:ind w:left="4320" w:hanging="360"/>
+      </w:pPr>
+      <w:rPr>
+        <w:rFonts w:ascii="Wingdings" w:hAnsi="Wingdings" w:hint="default"/>
+      </w:rPr>
+    </w:lvl>
+    <w:lvl w:ilvl="6" w:tplc="04030001" w:tentative="1">
+      <w:start w:val="1"/>
+      <w:numFmt w:val="bullet"/>
+      <w:lvlText w:val=""/>
+      <w:lvlJc w:val="left"/>
+      <w:pPr>
+        <w:ind w:left="5040" w:hanging="360"/>
+      </w:pPr>
+      <w:rPr>
+        <w:rFonts w:ascii="Symbol" w:hAnsi="Symbol" w:hint="default"/>
+      </w:rPr>
+    </w:lvl>
+    <w:lvl w:ilvl="7" w:tplc="04030003" w:tentative="1">
+      <w:start w:val="1"/>
+      <w:numFmt w:val="bullet"/>
+      <w:lvlText w:val="o"/>
+      <w:lvlJc w:val="left"/>
+      <w:pPr>
+        <w:ind w:left="5760" w:hanging="360"/>
+      </w:pPr>
+      <w:rPr>
+        <w:rFonts w:ascii="Courier New" w:hAnsi="Courier New" w:cs="Courier New" w:hint="default"/>
+      </w:rPr>
+    </w:lvl>
+    <w:lvl w:ilvl="8" w:tplc="04030005" w:tentative="1">
+      <w:start w:val="1"/>
+      <w:numFmt w:val="bullet"/>
+      <w:lvlText w:val=""/>
+      <w:lvlJc w:val="left"/>
+      <w:pPr>
+        <w:ind w:left="6480" w:hanging="360"/>
+      </w:pPr>
+      <w:rPr>
+        <w:rFonts w:ascii="Wingdings" w:hAnsi="Wingdings" w:hint="default"/>
+      </w:rPr>
+    </w:lvl>
+  </w:abstractNum>
   <w:num w:numId="1">
     <w:abstractNumId w:val="0"/>
   </w:num>
@@ -2170,11 +2435,14 @@
   <w:num w:numId="5">
     <w:abstractNumId w:val="0"/>
   </w:num>
+  <w:num w:numId="6">
+    <w:abstractNumId w:val="1"/>
+  </w:num>
 </w:numbering>
 </file>
 
 <file path=word/styles.xml><?xml version="1.0" encoding="utf-8"?>
-<w:styles xmlns:mc="http://schemas.openxmlformats.org/markup-compatibility/2006" xmlns:r="http://schemas.openxmlformats.org/officeDocument/2006/relationships" xmlns:w="http://schemas.openxmlformats.org/wordprocessingml/2006/main" xmlns:w14="http://schemas.microsoft.com/office/word/2010/wordml" xmlns:w15="http://schemas.microsoft.com/office/word/2012/wordml" xmlns:w16se="http://schemas.microsoft.com/office/word/2015/wordml/symex" mc:Ignorable="w14 w15 w16se">
+<w:styles xmlns:mc="http://schemas.openxmlformats.org/markup-compatibility/2006" xmlns:r="http://schemas.openxmlformats.org/officeDocument/2006/relationships" xmlns:w="http://schemas.openxmlformats.org/wordprocessingml/2006/main" xmlns:w14="http://schemas.microsoft.com/office/word/2010/wordml" xmlns:w15="http://schemas.microsoft.com/office/word/2012/wordml" xmlns:w16cex="http://schemas.microsoft.com/office/word/2018/wordml/cex" xmlns:w16cid="http://schemas.microsoft.com/office/word/2016/wordml/cid" xmlns:w16="http://schemas.microsoft.com/office/word/2018/wordml" xmlns:w16se="http://schemas.microsoft.com/office/word/2015/wordml/symex" mc:Ignorable="w14 w15 w16se w16cid w16 w16cex">
   <w:docDefaults>
     <w:rPrDefault>
       <w:rPr>
@@ -2190,7 +2458,7 @@
       </w:pPr>
     </w:pPrDefault>
   </w:docDefaults>
-  <w:latentStyles w:defLockedState="0" w:defUIPriority="99" w:defSemiHidden="0" w:defUnhideWhenUsed="0" w:defQFormat="0" w:count="371">
+  <w:latentStyles w:defLockedState="0" w:defUIPriority="99" w:defSemiHidden="0" w:defUnhideWhenUsed="0" w:defQFormat="0" w:count="376">
     <w:lsdException w:name="Normal" w:uiPriority="0" w:qFormat="1"/>
     <w:lsdException w:name="heading 1" w:uiPriority="0" w:qFormat="1"/>
     <w:lsdException w:name="heading 2" w:semiHidden="1" w:uiPriority="0" w:unhideWhenUsed="1" w:qFormat="1"/>
@@ -2296,7 +2564,6 @@
     <w:lsdException w:name="HTML Sample" w:semiHidden="1" w:unhideWhenUsed="1"/>
     <w:lsdException w:name="HTML Typewriter" w:semiHidden="1" w:unhideWhenUsed="1"/>
     <w:lsdException w:name="HTML Variable" w:semiHidden="1" w:unhideWhenUsed="1"/>
-    <w:lsdException w:name="Normal Table" w:semiHidden="1" w:unhideWhenUsed="1"/>
     <w:lsdException w:name="annotation subject" w:semiHidden="1" w:unhideWhenUsed="1"/>
     <w:lsdException w:name="No List" w:semiHidden="1" w:unhideWhenUsed="1"/>
     <w:lsdException w:name="Outline List 1" w:semiHidden="1" w:unhideWhenUsed="1"/>
@@ -2339,11 +2606,8 @@
     <w:lsdException w:name="Table Contemporary" w:semiHidden="1" w:unhideWhenUsed="1"/>
     <w:lsdException w:name="Table Elegant" w:semiHidden="1" w:unhideWhenUsed="1"/>
     <w:lsdException w:name="Table Professional" w:semiHidden="1" w:unhideWhenUsed="1"/>
-    <w:lsdException w:name="Table Subtle 1" w:semiHidden="1" w:unhideWhenUsed="1"/>
     <w:lsdException w:name="Table Subtle 2" w:semiHidden="1" w:unhideWhenUsed="1"/>
     <w:lsdException w:name="Table Web 1" w:semiHidden="1" w:unhideWhenUsed="1"/>
-    <w:lsdException w:name="Table Web 2" w:semiHidden="1" w:unhideWhenUsed="1"/>
-    <w:lsdException w:name="Table Web 3" w:semiHidden="1" w:unhideWhenUsed="1"/>
     <w:lsdException w:name="Balloon Text" w:semiHidden="1" w:unhideWhenUsed="1"/>
     <w:lsdException w:name="Table Grid" w:uiPriority="39"/>
     <w:lsdException w:name="Table Theme" w:semiHidden="1" w:unhideWhenUsed="1"/>
@@ -2562,6 +2826,11 @@
     <w:lsdException w:name="List Table 5 Dark Accent 6" w:uiPriority="50"/>
     <w:lsdException w:name="List Table 6 Colorful Accent 6" w:uiPriority="51"/>
     <w:lsdException w:name="List Table 7 Colorful Accent 6" w:uiPriority="52"/>
+    <w:lsdException w:name="Mention" w:semiHidden="1" w:unhideWhenUsed="1"/>
+    <w:lsdException w:name="Smart Hyperlink" w:semiHidden="1" w:unhideWhenUsed="1"/>
+    <w:lsdException w:name="Hashtag" w:semiHidden="1" w:unhideWhenUsed="1"/>
+    <w:lsdException w:name="Unresolved Mention" w:semiHidden="1" w:unhideWhenUsed="1"/>
+    <w:lsdException w:name="Smart Link" w:semiHidden="1" w:unhideWhenUsed="1"/>
   </w:latentStyles>
   <w:style w:type="paragraph" w:default="1" w:styleId="Normal">
     <w:name w:val="Normal"/>
@@ -2570,12 +2839,12 @@
       <w:lang w:val="ca-ES"/>
     </w:rPr>
   </w:style>
-  <w:style w:type="paragraph" w:styleId="Ttol1">
+  <w:style w:type="paragraph" w:styleId="Heading1">
     <w:name w:val="heading 1"/>
     <w:aliases w:val="H1,h1,1,Section Heading,Title1,Huvudrubrik,Fab-1,Arial 14 Fett,Arial 14 Fett1,Arial 14 Fett2,Heading A,Titulo 1,H1-Heading 1,l1,Legal Line 1,head 1,título 1,título 11,título 12,título 13,título 111,título 14,título 112,título 15,Portadilla"/>
     <w:basedOn w:val="Normal"/>
     <w:next w:val="Normal"/>
-    <w:link w:val="Ttol1Car"/>
+    <w:link w:val="Heading1Char"/>
     <w:qFormat/>
     <w:rsid w:val="00C832E8"/>
     <w:pPr>
@@ -2595,12 +2864,12 @@
       <w:lang w:val="es-ES_tradnl" w:eastAsia="es-ES"/>
     </w:rPr>
   </w:style>
-  <w:style w:type="paragraph" w:styleId="Ttol2">
+  <w:style w:type="paragraph" w:styleId="Heading2">
     <w:name w:val="heading 2"/>
     <w:aliases w:val="H2"/>
-    <w:basedOn w:val="Ttol1"/>
+    <w:basedOn w:val="Heading1"/>
     <w:next w:val="Normal"/>
-    <w:link w:val="Ttol2Car"/>
+    <w:link w:val="Heading2Char"/>
     <w:qFormat/>
     <w:rsid w:val="00C832E8"/>
     <w:pPr>
@@ -2621,13 +2890,13 @@
       <w:b w:val="0"/>
     </w:rPr>
   </w:style>
-  <w:style w:type="character" w:default="1" w:styleId="Tipusdelletraperdefectedelpargraf">
+  <w:style w:type="character" w:default="1" w:styleId="DefaultParagraphFont">
     <w:name w:val="Default Paragraph Font"/>
     <w:uiPriority w:val="1"/>
     <w:semiHidden/>
     <w:unhideWhenUsed/>
   </w:style>
-  <w:style w:type="table" w:default="1" w:styleId="Taulanormal">
+  <w:style w:type="table" w:default="1" w:styleId="TableNormal">
     <w:name w:val="Normal Table"/>
     <w:uiPriority w:val="99"/>
     <w:semiHidden/>
@@ -2642,17 +2911,17 @@
       </w:tblCellMar>
     </w:tblPr>
   </w:style>
-  <w:style w:type="numbering" w:default="1" w:styleId="Sensellista">
+  <w:style w:type="numbering" w:default="1" w:styleId="NoList">
     <w:name w:val="No List"/>
     <w:uiPriority w:val="99"/>
     <w:semiHidden/>
     <w:unhideWhenUsed/>
   </w:style>
-  <w:style w:type="character" w:customStyle="1" w:styleId="Ttol2Car">
-    <w:name w:val="Títol 2 Car"/>
-    <w:aliases w:val="H2 Car"/>
-    <w:basedOn w:val="Tipusdelletraperdefectedelpargraf"/>
-    <w:link w:val="Ttol2"/>
+  <w:style w:type="character" w:customStyle="1" w:styleId="Heading2Char">
+    <w:name w:val="Heading 2 Char"/>
+    <w:aliases w:val="H2 Char"/>
+    <w:basedOn w:val="DefaultParagraphFont"/>
+    <w:link w:val="Heading2"/>
     <w:rsid w:val="00C832E8"/>
     <w:rPr>
       <w:rFonts w:ascii="Arial" w:hAnsi="Arial"/>
@@ -2662,11 +2931,11 @@
       <w:lang w:eastAsia="es-ES"/>
     </w:rPr>
   </w:style>
-  <w:style w:type="character" w:customStyle="1" w:styleId="Ttol1Car">
-    <w:name w:val="Títol 1 Car"/>
-    <w:aliases w:val="H1 Car,h1 Car,1 Car,Section Heading Car,Title1 Car,Huvudrubrik Car,Fab-1 Car,Arial 14 Fett Car,Arial 14 Fett1 Car,Arial 14 Fett2 Car,Heading A Car,Titulo 1 Car,H1-Heading 1 Car,l1 Car,Legal Line 1 Car,head 1 Car,título 1 Car,título 11 Car"/>
-    <w:basedOn w:val="Tipusdelletraperdefectedelpargraf"/>
-    <w:link w:val="Ttol1"/>
+  <w:style w:type="character" w:customStyle="1" w:styleId="Heading1Char">
+    <w:name w:val="Heading 1 Char"/>
+    <w:aliases w:val="H1 Char,h1 Char,1 Char,Section Heading Char,Title1 Char,Huvudrubrik Char,Fab-1 Char,Arial 14 Fett Char,Arial 14 Fett1 Char,Arial 14 Fett2 Char,Heading A Char,Titulo 1 Char,H1-Heading 1 Char,l1 Char,Legal Line 1 Char,head 1 Char"/>
+    <w:basedOn w:val="DefaultParagraphFont"/>
+    <w:link w:val="Heading1"/>
     <w:rsid w:val="00C832E8"/>
     <w:rPr>
       <w:rFonts w:ascii="Arial" w:hAnsi="Arial"/>
@@ -2677,7 +2946,7 @@
       <w:lang w:eastAsia="es-ES"/>
     </w:rPr>
   </w:style>
-  <w:style w:type="paragraph" w:styleId="IDC2">
+  <w:style w:type="paragraph" w:styleId="TOC2">
     <w:name w:val="toc 2"/>
     <w:aliases w:val="t2"/>
     <w:basedOn w:val="Normal"/>
@@ -2701,7 +2970,7 @@
       <w:lang w:eastAsia="es-ES"/>
     </w:rPr>
   </w:style>
-  <w:style w:type="paragraph" w:styleId="IDC3">
+  <w:style w:type="paragraph" w:styleId="TOC3">
     <w:name w:val="toc 3"/>
     <w:basedOn w:val="Normal"/>
     <w:next w:val="Normal"/>
@@ -2720,9 +2989,9 @@
       <w:lang w:eastAsia="es-ES"/>
     </w:rPr>
   </w:style>
-  <w:style w:type="character" w:styleId="Enlla">
+  <w:style w:type="character" w:styleId="Hyperlink">
     <w:name w:val="Hyperlink"/>
-    <w:basedOn w:val="Tipusdelletraperdefectedelpargraf"/>
+    <w:basedOn w:val="DefaultParagraphFont"/>
     <w:uiPriority w:val="99"/>
     <w:semiHidden/>
     <w:unhideWhenUsed/>
@@ -2734,8 +3003,19 @@
   </w:style>
   <w:style w:type="character" w:customStyle="1" w:styleId="waiocult">
     <w:name w:val="waiocult"/>
-    <w:basedOn w:val="Tipusdelletraperdefectedelpargraf"/>
+    <w:basedOn w:val="DefaultParagraphFont"/>
     <w:rsid w:val="00692BBC"/>
+  </w:style>
+  <w:style w:type="paragraph" w:styleId="ListParagraph">
+    <w:name w:val="List Paragraph"/>
+    <w:basedOn w:val="Normal"/>
+    <w:uiPriority w:val="34"/>
+    <w:qFormat/>
+    <w:rsid w:val="003B0E6A"/>
+    <w:pPr>
+      <w:ind w:left="720"/>
+      <w:contextualSpacing/>
+    </w:pPr>
   </w:style>
 </w:styles>
 </file>
